--- a/Algorithm - Medium - Number of Matching Subsequences.docx
+++ b/Algorithm - Medium - Number of Matching Subsequences.docx
@@ -111,6 +111,30 @@
       <w:r>
         <w:br/>
         <w:t>if equal to current -&gt; copy the result and skip it</w:t>
+      </w:r>
+    </w:p>
+    <w:p/>
+    <w:p>
+      <w:r>
+        <w:t>Discussion Idea:</w:t>
+      </w:r>
+    </w:p>
+    <w:p>
+      <w:r>
+        <w:t>Go through the string but check all word in parallel</w:t>
+      </w:r>
+    </w:p>
+    <w:p>
+      <w:r>
+        <w:lastRenderedPageBreak/>
+        <w:t xml:space="preserve">Using a list </w:t>
+      </w:r>
+      <w:r>
+        <w:t>to hold those word with the key equal to the alphabet that the words are waiting</w:t>
+      </w:r>
+      <w:r>
+        <w:br/>
+        <w:t>If there is a match, the key would be switched and the original one would be pop out</w:t>
       </w:r>
     </w:p>
     <w:sectPr>
@@ -246,6 +270,7 @@
     <w:lsdException w:name="HTML Sample" w:semiHidden="1" w:unhideWhenUsed="1"/>
     <w:lsdException w:name="HTML Typewriter" w:semiHidden="1" w:unhideWhenUsed="1"/>
     <w:lsdException w:name="HTML Variable" w:semiHidden="1" w:unhideWhenUsed="1"/>
+    <w:lsdException w:name="Normal Table" w:semiHidden="1" w:unhideWhenUsed="1"/>
     <w:lsdException w:name="annotation subject" w:semiHidden="1" w:unhideWhenUsed="1"/>
     <w:lsdException w:name="No List" w:semiHidden="1" w:unhideWhenUsed="1"/>
     <w:lsdException w:name="Outline List 1" w:semiHidden="1" w:unhideWhenUsed="1"/>
@@ -288,8 +313,11 @@
     <w:lsdException w:name="Table Contemporary" w:semiHidden="1" w:unhideWhenUsed="1"/>
     <w:lsdException w:name="Table Elegant" w:semiHidden="1" w:unhideWhenUsed="1"/>
     <w:lsdException w:name="Table Professional" w:semiHidden="1" w:unhideWhenUsed="1"/>
+    <w:lsdException w:name="Table Subtle 1" w:semiHidden="1" w:unhideWhenUsed="1"/>
     <w:lsdException w:name="Table Subtle 2" w:semiHidden="1" w:unhideWhenUsed="1"/>
     <w:lsdException w:name="Table Web 1" w:semiHidden="1" w:unhideWhenUsed="1"/>
+    <w:lsdException w:name="Table Web 2" w:semiHidden="1" w:unhideWhenUsed="1"/>
+    <w:lsdException w:name="Table Web 3" w:semiHidden="1" w:unhideWhenUsed="1"/>
     <w:lsdException w:name="Balloon Text" w:semiHidden="1" w:unhideWhenUsed="1"/>
     <w:lsdException w:name="Table Grid" w:uiPriority="39"/>
     <w:lsdException w:name="Table Theme" w:semiHidden="1" w:unhideWhenUsed="1"/>
